--- a/CSharp Exams/OOP_Basics/Need_For_Speed_11July2017_Sample_2/ExamSample_Need_For_Speed_11July2017.docx
+++ b/CSharp Exams/OOP_Basics/Need_For_Speed_11July2017_Sample_2/ExamSample_Need_For_Speed_11July2017.docx
@@ -1,6 +1,6 @@
 
 <file path=word/document.xml><?xml version="1.0" encoding="utf-8"?>
-<w:document xmlns:wpc="http://schemas.microsoft.com/office/word/2010/wordprocessingCanvas" xmlns:cx="http://schemas.microsoft.com/office/drawing/2014/chartex" xmlns:cx1="http://schemas.microsoft.com/office/drawing/2015/9/8/chartex" xmlns:mc="http://schemas.openxmlformats.org/markup-compatibility/2006" xmlns:o="urn:schemas-microsoft-com:office:office" xmlns:r="http://schemas.openxmlformats.org/officeDocument/2006/relationships" xmlns:m="http://schemas.openxmlformats.org/officeDocument/2006/math" xmlns:v="urn:schemas-microsoft-com:vml" xmlns:wp14="http://schemas.microsoft.com/office/word/2010/wordprocessingDrawing" xmlns:wp="http://schemas.openxmlformats.org/drawingml/2006/wordprocessingDrawing" xmlns:w10="urn:schemas-microsoft-com:office:word" xmlns:w="http://schemas.openxmlformats.org/wordprocessingml/2006/main" xmlns:w14="http://schemas.microsoft.com/office/word/2010/wordml" xmlns:w15="http://schemas.microsoft.com/office/word/2012/wordml" xmlns:w16se="http://schemas.microsoft.com/office/word/2015/wordml/symex" xmlns:wpg="http://schemas.microsoft.com/office/word/2010/wordprocessingGroup" xmlns:wpi="http://schemas.microsoft.com/office/word/2010/wordprocessingInk" xmlns:wne="http://schemas.microsoft.com/office/word/2006/wordml" xmlns:wps="http://schemas.microsoft.com/office/word/2010/wordprocessingShape" mc:Ignorable="w14 w15 w16se wp14">
+<w:document xmlns:wpc="http://schemas.microsoft.com/office/word/2010/wordprocessingCanvas" xmlns:cx="http://schemas.microsoft.com/office/drawing/2014/chartex" xmlns:mc="http://schemas.openxmlformats.org/markup-compatibility/2006" xmlns:o="urn:schemas-microsoft-com:office:office" xmlns:r="http://schemas.openxmlformats.org/officeDocument/2006/relationships" xmlns:m="http://schemas.openxmlformats.org/officeDocument/2006/math" xmlns:v="urn:schemas-microsoft-com:vml" xmlns:wp14="http://schemas.microsoft.com/office/word/2010/wordprocessingDrawing" xmlns:wp="http://schemas.openxmlformats.org/drawingml/2006/wordprocessingDrawing" xmlns:w10="urn:schemas-microsoft-com:office:word" xmlns:w="http://schemas.openxmlformats.org/wordprocessingml/2006/main" xmlns:w14="http://schemas.microsoft.com/office/word/2010/wordml" xmlns:w15="http://schemas.microsoft.com/office/word/2012/wordml" xmlns:w16se="http://schemas.microsoft.com/office/word/2015/wordml/symex" xmlns:wpg="http://schemas.microsoft.com/office/word/2010/wordprocessingGroup" xmlns:wpi="http://schemas.microsoft.com/office/word/2010/wordprocessingInk" xmlns:wne="http://schemas.microsoft.com/office/word/2006/wordml" xmlns:wps="http://schemas.microsoft.com/office/word/2010/wordprocessingShape" mc:Ignorable="w14 w15 w16se wp14">
   <w:body>
     <w:p>
       <w:pPr>
@@ -1425,16 +1425,8 @@
         <w:rPr>
           <w:rFonts w:ascii="Consolas" w:hAnsi="Consolas"/>
         </w:rPr>
-        <w:t xml:space="preserve">Don’t you wish your girlfriend </w:t>
-      </w:r>
-      <w:proofErr w:type="gramStart"/>
-      <w:r>
-        <w:rPr>
-          <w:rFonts w:ascii="Consolas" w:hAnsi="Consolas"/>
-        </w:rPr>
-        <w:t>was</w:t>
-      </w:r>
-      <w:proofErr w:type="gramEnd"/>
+        <w:t>Don’t you wish your girlfriend was</w:t>
+      </w:r>
       <w:r>
         <w:rPr>
           <w:rFonts w:ascii="Consolas" w:hAnsi="Consolas"/>
@@ -1818,8 +1810,6 @@
         </w:rPr>
         <w:t>.</w:t>
       </w:r>
-      <w:bookmarkStart w:id="0" w:name="_GoBack"/>
-      <w:bookmarkEnd w:id="0"/>
     </w:p>
     <w:p>
       <w:pPr>
@@ -4150,15 +4140,7 @@
           <w:rFonts w:ascii="Consolas" w:hAnsi="Consolas"/>
           <w:lang w:val="en-GB"/>
         </w:rPr>
-        <w:t xml:space="preserve"> They have no suitable way to </w:t>
-      </w:r>
-      <w:proofErr w:type="gramStart"/>
-      <w:r>
-        <w:rPr>
-          <w:rFonts w:ascii="Consolas" w:hAnsi="Consolas"/>
-          <w:lang w:val="en-GB"/>
-        </w:rPr>
-        <w:t xml:space="preserve">be </w:t>
+        <w:t xml:space="preserve"> They have no suitable way to be </w:t>
       </w:r>
       <w:r>
         <w:rPr>
@@ -4168,7 +4150,6 @@
         </w:rPr>
         <w:t>ACCESSED</w:t>
       </w:r>
-      <w:proofErr w:type="gramEnd"/>
       <w:r>
         <w:rPr>
           <w:rFonts w:ascii="Consolas" w:hAnsi="Consolas"/>
@@ -4572,15 +4553,7 @@
           <w:rFonts w:ascii="Consolas" w:hAnsi="Consolas"/>
           <w:lang w:val="en-GB"/>
         </w:rPr>
-        <w:t xml:space="preserve">Once a car </w:t>
-      </w:r>
-      <w:proofErr w:type="gramStart"/>
-      <w:r>
-        <w:rPr>
-          <w:rFonts w:ascii="Consolas" w:hAnsi="Consolas"/>
-          <w:lang w:val="en-GB"/>
-        </w:rPr>
-        <w:t xml:space="preserve">has been </w:t>
+        <w:t xml:space="preserve">Once a car has been </w:t>
       </w:r>
       <w:r>
         <w:rPr>
@@ -4590,7 +4563,6 @@
         </w:rPr>
         <w:t>ADDED</w:t>
       </w:r>
-      <w:proofErr w:type="gramEnd"/>
       <w:r>
         <w:rPr>
           <w:rFonts w:ascii="Consolas" w:hAnsi="Consolas"/>
@@ -4799,15 +4771,7 @@
           <w:rFonts w:ascii="Consolas" w:hAnsi="Consolas"/>
           <w:lang w:val="en-GB"/>
         </w:rPr>
-        <w:t xml:space="preserve">car, which </w:t>
-      </w:r>
-      <w:proofErr w:type="gramStart"/>
-      <w:r>
-        <w:rPr>
-          <w:rFonts w:ascii="Consolas" w:hAnsi="Consolas"/>
-          <w:lang w:val="en-GB"/>
-        </w:rPr>
-        <w:t xml:space="preserve">has been </w:t>
+        <w:t xml:space="preserve">car, which has been </w:t>
       </w:r>
       <w:r>
         <w:rPr>
@@ -4817,7 +4781,6 @@
         </w:rPr>
         <w:t>PARKED</w:t>
       </w:r>
-      <w:proofErr w:type="gramEnd"/>
       <w:r>
         <w:rPr>
           <w:rFonts w:ascii="Consolas" w:hAnsi="Consolas"/>
@@ -6132,23 +6095,7 @@
           <w:rFonts w:ascii="Consolas" w:hAnsi="Consolas"/>
           <w:lang w:val="en-GB"/>
         </w:rPr>
-        <w:t xml:space="preserve">winners </w:t>
-      </w:r>
-      <w:proofErr w:type="gramStart"/>
-      <w:r>
-        <w:rPr>
-          <w:rFonts w:ascii="Consolas" w:hAnsi="Consolas"/>
-          <w:lang w:val="en-GB"/>
-        </w:rPr>
-        <w:t>are calculated</w:t>
-      </w:r>
-      <w:proofErr w:type="gramEnd"/>
-      <w:r>
-        <w:rPr>
-          <w:rFonts w:ascii="Consolas" w:hAnsi="Consolas"/>
-          <w:lang w:val="en-GB"/>
-        </w:rPr>
-        <w:t xml:space="preserve"> immediately</w:t>
+        <w:t>winners are calculated immediately</w:t>
       </w:r>
       <w:r>
         <w:rPr>
@@ -6639,21 +6586,7 @@
         <w:rPr>
           <w:rFonts w:ascii="Consolas" w:hAnsi="Consolas"/>
         </w:rPr>
-        <w:t xml:space="preserve"> </w:t>
-      </w:r>
-      <w:proofErr w:type="gramStart"/>
-      <w:r>
-        <w:rPr>
-          <w:rFonts w:ascii="Consolas" w:hAnsi="Consolas"/>
-        </w:rPr>
-        <w:t>you’ve</w:t>
-      </w:r>
-      <w:proofErr w:type="gramEnd"/>
-      <w:r>
-        <w:rPr>
-          <w:rFonts w:ascii="Consolas" w:hAnsi="Consolas"/>
-        </w:rPr>
-        <w:t xml:space="preserve"> ordered them in </w:t>
+        <w:t xml:space="preserve"> you’ve ordered them in </w:t>
       </w:r>
       <w:r>
         <w:rPr>
@@ -6712,23 +6645,13 @@
         </w:rPr>
         <w:t xml:space="preserve"> than </w:t>
       </w:r>
-      <w:proofErr w:type="gramStart"/>
-      <w:r>
-        <w:rPr>
-          <w:rFonts w:ascii="Consolas" w:hAnsi="Consolas"/>
-          <w:b/>
-          <w:lang w:val="en-GB"/>
-        </w:rPr>
-        <w:t>3</w:t>
-      </w:r>
-      <w:proofErr w:type="gramEnd"/>
-      <w:r>
-        <w:rPr>
-          <w:rFonts w:ascii="Consolas" w:hAnsi="Consolas"/>
-          <w:b/>
-          <w:lang w:val="en-GB"/>
-        </w:rPr>
-        <w:t xml:space="preserve"> participants</w:t>
+      <w:r>
+        <w:rPr>
+          <w:rFonts w:ascii="Consolas" w:hAnsi="Consolas"/>
+          <w:b/>
+          <w:lang w:val="en-GB"/>
+        </w:rPr>
+        <w:t>3 participants</w:t>
       </w:r>
       <w:r>
         <w:rPr>
@@ -6837,21 +6760,7 @@
         <w:rPr>
           <w:rFonts w:ascii="Consolas" w:hAnsi="Consolas"/>
         </w:rPr>
-        <w:t xml:space="preserve"> participants, you should </w:t>
-      </w:r>
-      <w:proofErr w:type="gramStart"/>
-      <w:r>
-        <w:rPr>
-          <w:rFonts w:ascii="Consolas" w:hAnsi="Consolas"/>
-        </w:rPr>
-        <w:t>print</w:t>
-      </w:r>
-      <w:proofErr w:type="gramEnd"/>
-      <w:r>
-        <w:rPr>
-          <w:rFonts w:ascii="Consolas" w:hAnsi="Consolas"/>
-        </w:rPr>
-        <w:t xml:space="preserve"> “</w:t>
+        <w:t xml:space="preserve"> participants, you should print “</w:t>
       </w:r>
       <w:r>
         <w:rPr>
@@ -7362,21 +7271,7 @@
         <w:rPr>
           <w:rFonts w:ascii="Consolas" w:hAnsi="Consolas"/>
         </w:rPr>
-        <w:t xml:space="preserve">“. In </w:t>
-      </w:r>
-      <w:proofErr w:type="gramStart"/>
-      <w:r>
-        <w:rPr>
-          <w:rFonts w:ascii="Consolas" w:hAnsi="Consolas"/>
-        </w:rPr>
-        <w:t>case</w:t>
-      </w:r>
-      <w:proofErr w:type="gramEnd"/>
-      <w:r>
-        <w:rPr>
-          <w:rFonts w:ascii="Consolas" w:hAnsi="Consolas"/>
-        </w:rPr>
-        <w:t xml:space="preserve"> there are </w:t>
+        <w:t xml:space="preserve">“. In case there are </w:t>
       </w:r>
       <w:r>
         <w:rPr>
@@ -7728,7 +7623,6 @@
           <w:rFonts w:ascii="Consolas" w:hAnsi="Consolas"/>
         </w:rPr>
       </w:pPr>
-      <w:proofErr w:type="gramStart"/>
       <w:r>
         <w:rPr>
           <w:rFonts w:ascii="Consolas" w:hAnsi="Consolas"/>
@@ -7736,7 +7630,6 @@
         </w:rPr>
         <w:t>1</w:t>
       </w:r>
-      <w:proofErr w:type="gramEnd"/>
       <w:r>
         <w:rPr>
           <w:rFonts w:ascii="Consolas" w:hAnsi="Consolas"/>
@@ -7903,7 +7796,6 @@
         </w:rPr>
         <w:t xml:space="preserve"> than </w:t>
       </w:r>
-      <w:proofErr w:type="gramStart"/>
       <w:r>
         <w:rPr>
           <w:rFonts w:ascii="Consolas" w:hAnsi="Consolas"/>
@@ -7911,7 +7803,6 @@
         </w:rPr>
         <w:t>3</w:t>
       </w:r>
-      <w:proofErr w:type="gramEnd"/>
       <w:r>
         <w:rPr>
           <w:rFonts w:ascii="Consolas" w:hAnsi="Consolas"/>
@@ -7960,21 +7851,7 @@
         <w:rPr>
           <w:rFonts w:ascii="Consolas" w:hAnsi="Consolas"/>
         </w:rPr>
-        <w:t xml:space="preserve"> participants, </w:t>
-      </w:r>
-      <w:proofErr w:type="gramStart"/>
-      <w:r>
-        <w:rPr>
-          <w:rFonts w:ascii="Consolas" w:hAnsi="Consolas"/>
-        </w:rPr>
-        <w:t>print</w:t>
-      </w:r>
-      <w:proofErr w:type="gramEnd"/>
-      <w:r>
-        <w:rPr>
-          <w:rFonts w:ascii="Consolas" w:hAnsi="Consolas"/>
-        </w:rPr>
-        <w:t xml:space="preserve"> </w:t>
+        <w:t xml:space="preserve"> participants, print </w:t>
       </w:r>
       <w:r>
         <w:rPr>
@@ -8350,21 +8227,7 @@
         <w:rPr>
           <w:rFonts w:ascii="Consolas" w:hAnsi="Consolas"/>
         </w:rPr>
-        <w:t xml:space="preserve">, </w:t>
-      </w:r>
-      <w:proofErr w:type="gramStart"/>
-      <w:r>
-        <w:rPr>
-          <w:rFonts w:ascii="Consolas" w:hAnsi="Consolas"/>
-        </w:rPr>
-        <w:t>should be performed</w:t>
-      </w:r>
-      <w:proofErr w:type="gramEnd"/>
-      <w:r>
-        <w:rPr>
-          <w:rFonts w:ascii="Consolas" w:hAnsi="Consolas"/>
-        </w:rPr>
-        <w:t xml:space="preserve"> between </w:t>
+        <w:t xml:space="preserve">, should be performed between </w:t>
       </w:r>
       <w:r>
         <w:rPr>
@@ -8594,7 +8457,7 @@
         <w:tc>
           <w:tcPr>
             <w:tcW w:w="7110" w:type="dxa"/>
-            <w:shd w:val="clear" w:color="auto" w:fill="D9D9D9" w:themeFill="background1" w:themeFillShade="D9"/>
+            <w:shd w:val="clear" w:color="auto" w:fill="auto"/>
           </w:tcPr>
           <w:p>
             <w:pPr>
@@ -8617,7 +8480,7 @@
         <w:tc>
           <w:tcPr>
             <w:tcW w:w="4230" w:type="dxa"/>
-            <w:shd w:val="clear" w:color="auto" w:fill="D9D9D9" w:themeFill="background1" w:themeFillShade="D9"/>
+            <w:shd w:val="clear" w:color="auto" w:fill="auto"/>
           </w:tcPr>
           <w:p>
             <w:pPr>
@@ -8645,6 +8508,7 @@
         <w:tc>
           <w:tcPr>
             <w:tcW w:w="7110" w:type="dxa"/>
+            <w:shd w:val="clear" w:color="auto" w:fill="auto"/>
           </w:tcPr>
           <w:p>
             <w:pPr>
@@ -8975,6 +8839,7 @@
         <w:tc>
           <w:tcPr>
             <w:tcW w:w="4230" w:type="dxa"/>
+            <w:shd w:val="clear" w:color="auto" w:fill="auto"/>
           </w:tcPr>
           <w:p>
             <w:pPr>
@@ -9198,6 +9063,7 @@
         <w:tc>
           <w:tcPr>
             <w:tcW w:w="7110" w:type="dxa"/>
+            <w:shd w:val="clear" w:color="auto" w:fill="auto"/>
           </w:tcPr>
           <w:p>
             <w:pPr>
@@ -9576,6 +9442,7 @@
         <w:tc>
           <w:tcPr>
             <w:tcW w:w="4230" w:type="dxa"/>
+            <w:shd w:val="clear" w:color="auto" w:fill="auto"/>
           </w:tcPr>
           <w:p>
             <w:pPr>
@@ -9902,21 +9769,7 @@
         <w:rPr>
           <w:rFonts w:ascii="Consolas" w:hAnsi="Consolas"/>
         </w:rPr>
-        <w:t xml:space="preserve">The modern racers like different types of races. If you </w:t>
-      </w:r>
-      <w:proofErr w:type="gramStart"/>
-      <w:r>
-        <w:rPr>
-          <w:rFonts w:ascii="Consolas" w:hAnsi="Consolas"/>
-        </w:rPr>
-        <w:t>are</w:t>
-      </w:r>
-      <w:proofErr w:type="gramEnd"/>
-      <w:r>
-        <w:rPr>
-          <w:rFonts w:ascii="Consolas" w:hAnsi="Consolas"/>
-        </w:rPr>
-        <w:t xml:space="preserve"> really good at writing software, then your employers would like to hire you for some more work.</w:t>
+        <w:t>The modern racers like different types of races. If you are really good at writing software, then your employers would like to hire you for some more work.</w:t>
       </w:r>
     </w:p>
     <w:p>
@@ -9938,7 +9791,6 @@
         </w:rPr>
         <w:t xml:space="preserve">classes for </w:t>
       </w:r>
-      <w:proofErr w:type="gramStart"/>
       <w:r>
         <w:rPr>
           <w:rFonts w:ascii="Consolas" w:hAnsi="Consolas"/>
@@ -9946,7 +9798,6 @@
         </w:rPr>
         <w:t>2</w:t>
       </w:r>
-      <w:proofErr w:type="gramEnd"/>
       <w:r>
         <w:rPr>
           <w:rFonts w:ascii="Consolas" w:hAnsi="Consolas"/>
@@ -10406,23 +10257,13 @@
         </w:rPr>
         <w:t xml:space="preserve"> can only have </w:t>
       </w:r>
-      <w:proofErr w:type="gramStart"/>
-      <w:r>
-        <w:rPr>
-          <w:rFonts w:ascii="Consolas" w:hAnsi="Consolas"/>
-          <w:b/>
-          <w:lang w:val="en-GB"/>
-        </w:rPr>
-        <w:t>1</w:t>
-      </w:r>
-      <w:proofErr w:type="gramEnd"/>
-      <w:r>
-        <w:rPr>
-          <w:rFonts w:ascii="Consolas" w:hAnsi="Consolas"/>
-          <w:b/>
-          <w:lang w:val="en-GB"/>
-        </w:rPr>
-        <w:t xml:space="preserve"> participant</w:t>
+      <w:r>
+        <w:rPr>
+          <w:rFonts w:ascii="Consolas" w:hAnsi="Consolas"/>
+          <w:b/>
+          <w:lang w:val="en-GB"/>
+        </w:rPr>
+        <w:t>1 participant</w:t>
       </w:r>
       <w:r>
         <w:rPr>
@@ -10466,15 +10307,7 @@
           <w:rFonts w:ascii="Consolas" w:hAnsi="Consolas"/>
           <w:lang w:val="en-GB"/>
         </w:rPr>
-        <w:t xml:space="preserve"> to it </w:t>
-      </w:r>
-      <w:proofErr w:type="gramStart"/>
-      <w:r>
-        <w:rPr>
-          <w:rFonts w:ascii="Consolas" w:hAnsi="Consolas"/>
-          <w:lang w:val="en-GB"/>
-        </w:rPr>
-        <w:t xml:space="preserve">should be </w:t>
+        <w:t xml:space="preserve"> to it should be </w:t>
       </w:r>
       <w:r>
         <w:rPr>
@@ -10484,7 +10317,6 @@
         </w:rPr>
         <w:t>IGNORED</w:t>
       </w:r>
-      <w:proofErr w:type="gramEnd"/>
       <w:r>
         <w:rPr>
           <w:rFonts w:ascii="Consolas" w:hAnsi="Consolas"/>
@@ -10559,23 +10391,7 @@
           <w:rFonts w:ascii="Consolas" w:hAnsi="Consolas"/>
           <w:lang w:val="en-GB"/>
         </w:rPr>
-        <w:t xml:space="preserve">, which </w:t>
-      </w:r>
-      <w:proofErr w:type="gramStart"/>
-      <w:r>
-        <w:rPr>
-          <w:rFonts w:ascii="Consolas" w:hAnsi="Consolas"/>
-          <w:lang w:val="en-GB"/>
-        </w:rPr>
-        <w:t>is calculated</w:t>
-      </w:r>
-      <w:proofErr w:type="gramEnd"/>
-      <w:r>
-        <w:rPr>
-          <w:rFonts w:ascii="Consolas" w:hAnsi="Consolas"/>
-          <w:lang w:val="en-GB"/>
-        </w:rPr>
-        <w:t xml:space="preserve"> by the following formula:</w:t>
+        <w:t>, which is calculated by the following formula:</w:t>
       </w:r>
     </w:p>
     <w:p>
@@ -11246,23 +11062,13 @@
         </w:rPr>
         <w:t xml:space="preserve"> and </w:t>
       </w:r>
-      <w:proofErr w:type="gramStart"/>
-      <w:r>
-        <w:rPr>
-          <w:rFonts w:ascii="Consolas" w:hAnsi="Consolas"/>
-          <w:b/>
-          <w:lang w:val="en-GB"/>
-        </w:rPr>
-        <w:t>4</w:t>
-      </w:r>
-      <w:proofErr w:type="gramEnd"/>
-      <w:r>
-        <w:rPr>
-          <w:rFonts w:ascii="Consolas" w:hAnsi="Consolas"/>
-          <w:b/>
-          <w:lang w:val="en-GB"/>
-        </w:rPr>
-        <w:t xml:space="preserve"> winners</w:t>
+      <w:r>
+        <w:rPr>
+          <w:rFonts w:ascii="Consolas" w:hAnsi="Consolas"/>
+          <w:b/>
+          <w:lang w:val="en-GB"/>
+        </w:rPr>
+        <w:t>4 winners</w:t>
       </w:r>
       <w:r>
         <w:rPr>
@@ -11291,15 +11097,7 @@
           <w:rFonts w:ascii="Consolas" w:hAnsi="Consolas"/>
           <w:lang w:val="en-GB"/>
         </w:rPr>
-        <w:t xml:space="preserve"> </w:t>
-      </w:r>
-      <w:proofErr w:type="gramStart"/>
-      <w:r>
-        <w:rPr>
-          <w:rFonts w:ascii="Consolas" w:hAnsi="Consolas"/>
-          <w:lang w:val="en-GB"/>
-        </w:rPr>
-        <w:t xml:space="preserve">The winners are </w:t>
+        <w:t xml:space="preserve"> The winners are </w:t>
       </w:r>
       <w:r>
         <w:rPr>
@@ -11352,7 +11150,6 @@
         </w:rPr>
         <w:t>CasualRace</w:t>
       </w:r>
-      <w:proofErr w:type="gramEnd"/>
       <w:r>
         <w:rPr>
           <w:rFonts w:ascii="Consolas" w:hAnsi="Consolas"/>
@@ -11375,7 +11172,6 @@
           <w:lang w:val="en-GB"/>
         </w:rPr>
       </w:pPr>
-      <w:proofErr w:type="gramStart"/>
       <w:r>
         <w:rPr>
           <w:rFonts w:ascii="Consolas" w:hAnsi="Consolas"/>
@@ -11391,7 +11187,6 @@
         </w:rPr>
         <w:t>st</w:t>
       </w:r>
-      <w:proofErr w:type="gramEnd"/>
       <w:r>
         <w:rPr>
           <w:rFonts w:ascii="Consolas" w:hAnsi="Consolas"/>
@@ -12022,7 +11817,7 @@
         <w:tc>
           <w:tcPr>
             <w:tcW w:w="6750" w:type="dxa"/>
-            <w:shd w:val="clear" w:color="auto" w:fill="D9D9D9" w:themeFill="background1" w:themeFillShade="D9"/>
+            <w:shd w:val="clear" w:color="auto" w:fill="auto"/>
           </w:tcPr>
           <w:p>
             <w:pPr>
@@ -12045,7 +11840,7 @@
         <w:tc>
           <w:tcPr>
             <w:tcW w:w="4410" w:type="dxa"/>
-            <w:shd w:val="clear" w:color="auto" w:fill="D9D9D9" w:themeFill="background1" w:themeFillShade="D9"/>
+            <w:shd w:val="clear" w:color="auto" w:fill="auto"/>
           </w:tcPr>
           <w:p>
             <w:pPr>
@@ -12070,6 +11865,7 @@
         <w:tc>
           <w:tcPr>
             <w:tcW w:w="6750" w:type="dxa"/>
+            <w:shd w:val="clear" w:color="auto" w:fill="auto"/>
           </w:tcPr>
           <w:p>
             <w:pPr>
@@ -12232,6 +12028,8 @@
               </w:rPr>
               <w:t>participate 2 1</w:t>
             </w:r>
+            <w:bookmarkStart w:id="0" w:name="_GoBack"/>
+            <w:bookmarkEnd w:id="0"/>
           </w:p>
           <w:p>
             <w:pPr>
@@ -12418,6 +12216,7 @@
         <w:tc>
           <w:tcPr>
             <w:tcW w:w="4410" w:type="dxa"/>
+            <w:shd w:val="clear" w:color="auto" w:fill="auto"/>
           </w:tcPr>
           <w:p>
             <w:pPr>
@@ -12876,6 +12675,7 @@
         <w:tc>
           <w:tcPr>
             <w:tcW w:w="6750" w:type="dxa"/>
+            <w:shd w:val="clear" w:color="auto" w:fill="auto"/>
           </w:tcPr>
           <w:p>
             <w:pPr>
@@ -13162,6 +12962,7 @@
         <w:tc>
           <w:tcPr>
             <w:tcW w:w="4410" w:type="dxa"/>
+            <w:shd w:val="clear" w:color="auto" w:fill="auto"/>
           </w:tcPr>
           <w:p>
             <w:pPr>
@@ -13315,7 +13116,7 @@
 </file>
 
 <file path=word/endnotes.xml><?xml version="1.0" encoding="utf-8"?>
-<w:endnotes xmlns:wpc="http://schemas.microsoft.com/office/word/2010/wordprocessingCanvas" xmlns:cx="http://schemas.microsoft.com/office/drawing/2014/chartex" xmlns:cx1="http://schemas.microsoft.com/office/drawing/2015/9/8/chartex" xmlns:mc="http://schemas.openxmlformats.org/markup-compatibility/2006" xmlns:o="urn:schemas-microsoft-com:office:office" xmlns:r="http://schemas.openxmlformats.org/officeDocument/2006/relationships" xmlns:m="http://schemas.openxmlformats.org/officeDocument/2006/math" xmlns:v="urn:schemas-microsoft-com:vml" xmlns:wp14="http://schemas.microsoft.com/office/word/2010/wordprocessingDrawing" xmlns:wp="http://schemas.openxmlformats.org/drawingml/2006/wordprocessingDrawing" xmlns:w10="urn:schemas-microsoft-com:office:word" xmlns:w="http://schemas.openxmlformats.org/wordprocessingml/2006/main" xmlns:w14="http://schemas.microsoft.com/office/word/2010/wordml" xmlns:w15="http://schemas.microsoft.com/office/word/2012/wordml" xmlns:w16se="http://schemas.microsoft.com/office/word/2015/wordml/symex" xmlns:wpg="http://schemas.microsoft.com/office/word/2010/wordprocessingGroup" xmlns:wpi="http://schemas.microsoft.com/office/word/2010/wordprocessingInk" xmlns:wne="http://schemas.microsoft.com/office/word/2006/wordml" xmlns:wps="http://schemas.microsoft.com/office/word/2010/wordprocessingShape" mc:Ignorable="w14 w15 w16se wp14">
+<w:endnotes xmlns:wpc="http://schemas.microsoft.com/office/word/2010/wordprocessingCanvas" xmlns:cx="http://schemas.microsoft.com/office/drawing/2014/chartex" xmlns:mc="http://schemas.openxmlformats.org/markup-compatibility/2006" xmlns:o="urn:schemas-microsoft-com:office:office" xmlns:r="http://schemas.openxmlformats.org/officeDocument/2006/relationships" xmlns:m="http://schemas.openxmlformats.org/officeDocument/2006/math" xmlns:v="urn:schemas-microsoft-com:vml" xmlns:wp14="http://schemas.microsoft.com/office/word/2010/wordprocessingDrawing" xmlns:wp="http://schemas.openxmlformats.org/drawingml/2006/wordprocessingDrawing" xmlns:w10="urn:schemas-microsoft-com:office:word" xmlns:w="http://schemas.openxmlformats.org/wordprocessingml/2006/main" xmlns:w14="http://schemas.microsoft.com/office/word/2010/wordml" xmlns:w15="http://schemas.microsoft.com/office/word/2012/wordml" xmlns:w16se="http://schemas.microsoft.com/office/word/2015/wordml/symex" xmlns:wpg="http://schemas.microsoft.com/office/word/2010/wordprocessingGroup" xmlns:wpi="http://schemas.microsoft.com/office/word/2010/wordprocessingInk" xmlns:wne="http://schemas.microsoft.com/office/word/2006/wordml" xmlns:wps="http://schemas.microsoft.com/office/word/2010/wordprocessingShape" mc:Ignorable="w14 w15 w16se wp14">
   <w:endnote w:type="separator" w:id="-1">
     <w:p>
       <w:pPr>
@@ -13340,7 +13141,7 @@
 </file>
 
 <file path=word/footnotes.xml><?xml version="1.0" encoding="utf-8"?>
-<w:footnotes xmlns:wpc="http://schemas.microsoft.com/office/word/2010/wordprocessingCanvas" xmlns:cx="http://schemas.microsoft.com/office/drawing/2014/chartex" xmlns:cx1="http://schemas.microsoft.com/office/drawing/2015/9/8/chartex" xmlns:mc="http://schemas.openxmlformats.org/markup-compatibility/2006" xmlns:o="urn:schemas-microsoft-com:office:office" xmlns:r="http://schemas.openxmlformats.org/officeDocument/2006/relationships" xmlns:m="http://schemas.openxmlformats.org/officeDocument/2006/math" xmlns:v="urn:schemas-microsoft-com:vml" xmlns:wp14="http://schemas.microsoft.com/office/word/2010/wordprocessingDrawing" xmlns:wp="http://schemas.openxmlformats.org/drawingml/2006/wordprocessingDrawing" xmlns:w10="urn:schemas-microsoft-com:office:word" xmlns:w="http://schemas.openxmlformats.org/wordprocessingml/2006/main" xmlns:w14="http://schemas.microsoft.com/office/word/2010/wordml" xmlns:w15="http://schemas.microsoft.com/office/word/2012/wordml" xmlns:w16se="http://schemas.microsoft.com/office/word/2015/wordml/symex" xmlns:wpg="http://schemas.microsoft.com/office/word/2010/wordprocessingGroup" xmlns:wpi="http://schemas.microsoft.com/office/word/2010/wordprocessingInk" xmlns:wne="http://schemas.microsoft.com/office/word/2006/wordml" xmlns:wps="http://schemas.microsoft.com/office/word/2010/wordprocessingShape" mc:Ignorable="w14 w15 w16se wp14">
+<w:footnotes xmlns:wpc="http://schemas.microsoft.com/office/word/2010/wordprocessingCanvas" xmlns:cx="http://schemas.microsoft.com/office/drawing/2014/chartex" xmlns:mc="http://schemas.openxmlformats.org/markup-compatibility/2006" xmlns:o="urn:schemas-microsoft-com:office:office" xmlns:r="http://schemas.openxmlformats.org/officeDocument/2006/relationships" xmlns:m="http://schemas.openxmlformats.org/officeDocument/2006/math" xmlns:v="urn:schemas-microsoft-com:vml" xmlns:wp14="http://schemas.microsoft.com/office/word/2010/wordprocessingDrawing" xmlns:wp="http://schemas.openxmlformats.org/drawingml/2006/wordprocessingDrawing" xmlns:w10="urn:schemas-microsoft-com:office:word" xmlns:w="http://schemas.openxmlformats.org/wordprocessingml/2006/main" xmlns:w14="http://schemas.microsoft.com/office/word/2010/wordml" xmlns:w15="http://schemas.microsoft.com/office/word/2012/wordml" xmlns:w16se="http://schemas.microsoft.com/office/word/2015/wordml/symex" xmlns:wpg="http://schemas.microsoft.com/office/word/2010/wordprocessingGroup" xmlns:wpi="http://schemas.microsoft.com/office/word/2010/wordprocessingInk" xmlns:wne="http://schemas.microsoft.com/office/word/2006/wordml" xmlns:wps="http://schemas.microsoft.com/office/word/2010/wordprocessingShape" mc:Ignorable="w14 w15 w16se wp14">
   <w:footnote w:type="separator" w:id="-1">
     <w:p>
       <w:pPr>
@@ -13365,7 +13166,7 @@
 </file>
 
 <file path=word/header1.xml><?xml version="1.0" encoding="utf-8"?>
-<w:hdr xmlns:wpc="http://schemas.microsoft.com/office/word/2010/wordprocessingCanvas" xmlns:cx="http://schemas.microsoft.com/office/drawing/2014/chartex" xmlns:cx1="http://schemas.microsoft.com/office/drawing/2015/9/8/chartex" xmlns:mc="http://schemas.openxmlformats.org/markup-compatibility/2006" xmlns:o="urn:schemas-microsoft-com:office:office" xmlns:r="http://schemas.openxmlformats.org/officeDocument/2006/relationships" xmlns:m="http://schemas.openxmlformats.org/officeDocument/2006/math" xmlns:v="urn:schemas-microsoft-com:vml" xmlns:wp14="http://schemas.microsoft.com/office/word/2010/wordprocessingDrawing" xmlns:wp="http://schemas.openxmlformats.org/drawingml/2006/wordprocessingDrawing" xmlns:w10="urn:schemas-microsoft-com:office:word" xmlns:w="http://schemas.openxmlformats.org/wordprocessingml/2006/main" xmlns:w14="http://schemas.microsoft.com/office/word/2010/wordml" xmlns:w15="http://schemas.microsoft.com/office/word/2012/wordml" xmlns:w16se="http://schemas.microsoft.com/office/word/2015/wordml/symex" xmlns:wpg="http://schemas.microsoft.com/office/word/2010/wordprocessingGroup" xmlns:wpi="http://schemas.microsoft.com/office/word/2010/wordprocessingInk" xmlns:wne="http://schemas.microsoft.com/office/word/2006/wordml" xmlns:wps="http://schemas.microsoft.com/office/word/2010/wordprocessingShape" mc:Ignorable="w14 w15 w16se wp14">
+<w:hdr xmlns:wpc="http://schemas.microsoft.com/office/word/2010/wordprocessingCanvas" xmlns:cx="http://schemas.microsoft.com/office/drawing/2014/chartex" xmlns:mc="http://schemas.openxmlformats.org/markup-compatibility/2006" xmlns:o="urn:schemas-microsoft-com:office:office" xmlns:r="http://schemas.openxmlformats.org/officeDocument/2006/relationships" xmlns:m="http://schemas.openxmlformats.org/officeDocument/2006/math" xmlns:v="urn:schemas-microsoft-com:vml" xmlns:wp14="http://schemas.microsoft.com/office/word/2010/wordprocessingDrawing" xmlns:wp="http://schemas.openxmlformats.org/drawingml/2006/wordprocessingDrawing" xmlns:w10="urn:schemas-microsoft-com:office:word" xmlns:w="http://schemas.openxmlformats.org/wordprocessingml/2006/main" xmlns:w14="http://schemas.microsoft.com/office/word/2010/wordml" xmlns:w15="http://schemas.microsoft.com/office/word/2012/wordml" xmlns:w16se="http://schemas.microsoft.com/office/word/2015/wordml/symex" xmlns:wpg="http://schemas.microsoft.com/office/word/2010/wordprocessingGroup" xmlns:wpi="http://schemas.microsoft.com/office/word/2010/wordprocessingInk" xmlns:wne="http://schemas.microsoft.com/office/word/2006/wordml" xmlns:wps="http://schemas.microsoft.com/office/word/2010/wordprocessingShape" mc:Ignorable="w14 w15 w16se wp14">
   <w:p>
     <w:pPr>
       <w:pStyle w:val="Header"/>
@@ -13376,7 +13177,7 @@
 </file>
 
 <file path=word/numbering.xml><?xml version="1.0" encoding="utf-8"?>
-<w:numbering xmlns:wpc="http://schemas.microsoft.com/office/word/2010/wordprocessingCanvas" xmlns:cx="http://schemas.microsoft.com/office/drawing/2014/chartex" xmlns:cx1="http://schemas.microsoft.com/office/drawing/2015/9/8/chartex" xmlns:mc="http://schemas.openxmlformats.org/markup-compatibility/2006" xmlns:o="urn:schemas-microsoft-com:office:office" xmlns:r="http://schemas.openxmlformats.org/officeDocument/2006/relationships" xmlns:m="http://schemas.openxmlformats.org/officeDocument/2006/math" xmlns:v="urn:schemas-microsoft-com:vml" xmlns:wp14="http://schemas.microsoft.com/office/word/2010/wordprocessingDrawing" xmlns:wp="http://schemas.openxmlformats.org/drawingml/2006/wordprocessingDrawing" xmlns:w10="urn:schemas-microsoft-com:office:word" xmlns:w="http://schemas.openxmlformats.org/wordprocessingml/2006/main" xmlns:w14="http://schemas.microsoft.com/office/word/2010/wordml" xmlns:w15="http://schemas.microsoft.com/office/word/2012/wordml" xmlns:w16se="http://schemas.microsoft.com/office/word/2015/wordml/symex" xmlns:wpg="http://schemas.microsoft.com/office/word/2010/wordprocessingGroup" xmlns:wpi="http://schemas.microsoft.com/office/word/2010/wordprocessingInk" xmlns:wne="http://schemas.microsoft.com/office/word/2006/wordml" xmlns:wps="http://schemas.microsoft.com/office/word/2010/wordprocessingShape" mc:Ignorable="w14 w15 w16se wp14">
+<w:numbering xmlns:wpc="http://schemas.microsoft.com/office/word/2010/wordprocessingCanvas" xmlns:cx="http://schemas.microsoft.com/office/drawing/2014/chartex" xmlns:mc="http://schemas.openxmlformats.org/markup-compatibility/2006" xmlns:o="urn:schemas-microsoft-com:office:office" xmlns:r="http://schemas.openxmlformats.org/officeDocument/2006/relationships" xmlns:m="http://schemas.openxmlformats.org/officeDocument/2006/math" xmlns:v="urn:schemas-microsoft-com:vml" xmlns:wp14="http://schemas.microsoft.com/office/word/2010/wordprocessingDrawing" xmlns:wp="http://schemas.openxmlformats.org/drawingml/2006/wordprocessingDrawing" xmlns:w10="urn:schemas-microsoft-com:office:word" xmlns:w="http://schemas.openxmlformats.org/wordprocessingml/2006/main" xmlns:w14="http://schemas.microsoft.com/office/word/2010/wordml" xmlns:w15="http://schemas.microsoft.com/office/word/2012/wordml" xmlns:w16se="http://schemas.microsoft.com/office/word/2015/wordml/symex" xmlns:wpg="http://schemas.microsoft.com/office/word/2010/wordprocessingGroup" xmlns:wpi="http://schemas.microsoft.com/office/word/2010/wordprocessingInk" xmlns:wne="http://schemas.microsoft.com/office/word/2006/wordml" xmlns:wps="http://schemas.microsoft.com/office/word/2010/wordprocessingShape" mc:Ignorable="w14 w15 w16se wp14">
   <w:abstractNum w:abstractNumId="0" w15:restartNumberingAfterBreak="0">
     <w:nsid w:val="009D2C7E"/>
     <w:multiLevelType w:val="hybridMultilevel"/>
@@ -17387,7 +17188,7 @@
         <a:sysClr val="windowText" lastClr="000000"/>
       </a:dk1>
       <a:lt1>
-        <a:sysClr val="window" lastClr="FFFFFF"/>
+        <a:sysClr val="window" lastClr="D4D0C8"/>
       </a:lt1>
       <a:dk2>
         <a:srgbClr val="1F497D"/>
@@ -17669,7 +17470,7 @@
 </file>
 
 <file path=customXml/itemProps1.xml><?xml version="1.0" encoding="utf-8"?>
-<ds:datastoreItem xmlns:ds="http://schemas.openxmlformats.org/officeDocument/2006/customXml" ds:itemID="{D975DCA7-D590-44D2-A24F-3AB940ABEDF4}">
+<ds:datastoreItem xmlns:ds="http://schemas.openxmlformats.org/officeDocument/2006/customXml" ds:itemID="{D49AAA08-BBB0-4F88-A019-CE245401096B}">
   <ds:schemaRefs>
     <ds:schemaRef ds:uri="http://schemas.openxmlformats.org/officeDocument/2006/bibliography"/>
   </ds:schemaRefs>
